--- a/Java для продвинутых Алишев/Конспект Продвинутая Java Алишев.docx
+++ b/Java для продвинутых Алишев/Конспект Продвинутая Java Алишев.docx
@@ -23350,9 +23350,6 @@
     <w:p>
       <w:pPr>
         <w:spacing w:after="0"/>
-        <w:rPr>
-          <w:lang w:val="en-US"/>
-        </w:rPr>
       </w:pPr>
       <w:r>
         <w:t xml:space="preserve">Эта картинка оказалась неполной, на ней нет интерфейса </w:t>
@@ -23844,9 +23841,6 @@
     <w:p>
       <w:pPr>
         <w:spacing w:after="0"/>
-        <w:rPr>
-          <w:lang w:val="en-US"/>
-        </w:rPr>
       </w:pPr>
       <w:r>
         <w:t xml:space="preserve">Создадим объект класса </w:t>
@@ -23910,18 +23904,28 @@
           <w:color w:val="BCBEC4"/>
           <w:sz w:val="20"/>
           <w:szCs w:val="20"/>
-          <w:lang w:val="en-US" w:eastAsia="ru-RU"/>
-        </w:rPr>
-      </w:pPr>
-      <w:r>
-        <w:rPr>
-          <w:rFonts w:ascii="Courier New" w:eastAsia="Times New Roman" w:hAnsi="Courier New" w:cs="Courier New"/>
-          <w:color w:val="BCBEC4"/>
-          <w:sz w:val="20"/>
-          <w:szCs w:val="20"/>
-          <w:lang w:val="en-US" w:eastAsia="ru-RU"/>
-        </w:rPr>
-        <w:t xml:space="preserve">Map&lt;&gt; </w:t>
+          <w:lang w:eastAsia="ru-RU"/>
+        </w:rPr>
+      </w:pPr>
+      <w:r>
+        <w:rPr>
+          <w:rFonts w:ascii="Courier New" w:eastAsia="Times New Roman" w:hAnsi="Courier New" w:cs="Courier New"/>
+          <w:color w:val="BCBEC4"/>
+          <w:sz w:val="20"/>
+          <w:szCs w:val="20"/>
+          <w:lang w:val="en-US" w:eastAsia="ru-RU"/>
+        </w:rPr>
+        <w:t>Map</w:t>
+      </w:r>
+      <w:r>
+        <w:rPr>
+          <w:rFonts w:ascii="Courier New" w:eastAsia="Times New Roman" w:hAnsi="Courier New" w:cs="Courier New"/>
+          <w:color w:val="BCBEC4"/>
+          <w:sz w:val="20"/>
+          <w:szCs w:val="20"/>
+          <w:lang w:eastAsia="ru-RU"/>
+        </w:rPr>
+        <w:t xml:space="preserve">&lt;&gt; </w:t>
       </w:r>
       <w:proofErr w:type="spellStart"/>
       <w:r>
@@ -23941,7 +23945,7 @@
           <w:color w:val="BCBEC4"/>
           <w:sz w:val="20"/>
           <w:szCs w:val="20"/>
-          <w:lang w:val="en-US" w:eastAsia="ru-RU"/>
+          <w:lang w:eastAsia="ru-RU"/>
         </w:rPr>
         <w:t xml:space="preserve"> = </w:t>
       </w:r>
@@ -23953,7 +23957,17 @@
           <w:szCs w:val="20"/>
           <w:lang w:val="en-US" w:eastAsia="ru-RU"/>
         </w:rPr>
-        <w:t xml:space="preserve">new </w:t>
+        <w:t>new</w:t>
+      </w:r>
+      <w:r>
+        <w:rPr>
+          <w:rFonts w:ascii="Courier New" w:eastAsia="Times New Roman" w:hAnsi="Courier New" w:cs="Courier New"/>
+          <w:color w:val="CF8E6D"/>
+          <w:sz w:val="20"/>
+          <w:szCs w:val="20"/>
+          <w:lang w:eastAsia="ru-RU"/>
+        </w:rPr>
+        <w:t xml:space="preserve"> </w:t>
       </w:r>
       <w:proofErr w:type="spellStart"/>
       <w:proofErr w:type="gramStart"/>
@@ -23974,7 +23988,7 @@
           <w:color w:val="BCBEC4"/>
           <w:sz w:val="20"/>
           <w:szCs w:val="20"/>
-          <w:lang w:val="en-US" w:eastAsia="ru-RU"/>
+          <w:lang w:eastAsia="ru-RU"/>
         </w:rPr>
         <w:t>(</w:t>
       </w:r>
@@ -23985,7 +23999,7 @@
           <w:color w:val="BCBEC4"/>
           <w:sz w:val="20"/>
           <w:szCs w:val="20"/>
-          <w:lang w:val="en-US" w:eastAsia="ru-RU"/>
+          <w:lang w:eastAsia="ru-RU"/>
         </w:rPr>
         <w:t>);</w:t>
       </w:r>
@@ -24060,9 +24074,6 @@
         </w:rPr>
       </w:pPr>
       <w:r>
-        <w:rPr>
-          <w:lang w:val="en-US"/>
-        </w:rPr>
         <w:t xml:space="preserve"> </w:t>
       </w:r>
       <w:r>
@@ -25473,9 +25484,6 @@
     <w:p>
       <w:pPr>
         <w:spacing w:after="0"/>
-        <w:rPr>
-          <w:lang w:val="en-US"/>
-        </w:rPr>
       </w:pPr>
       <w:r>
         <w:t xml:space="preserve">Если пары с введенным ключом нет, то вернется </w:t>
@@ -25660,9 +25668,6 @@
     <w:p>
       <w:pPr>
         <w:spacing w:after="0"/>
-        <w:rPr>
-          <w:lang w:val="en-US"/>
-        </w:rPr>
       </w:pPr>
       <w:r>
         <w:t xml:space="preserve">Теперь научимся проходиться по всем элементам </w:t>
@@ -25951,13 +25956,1402 @@
       <w:r>
         <w:t>.</w:t>
       </w:r>
-    </w:p>
-    <w:p>
-      <w:pPr>
-        <w:spacing w:after="0"/>
-      </w:pPr>
-      <w:r>
-        <w:t>Остановился на 11:00</w:t>
+      <w:r>
+        <w:t xml:space="preserve"> </w:t>
+      </w:r>
+      <w:r>
+        <w:t xml:space="preserve">Т.е. пара число-строка это </w:t>
+      </w:r>
+      <w:r>
+        <w:rPr>
+          <w:lang w:val="en-US"/>
+        </w:rPr>
+        <w:t>entry</w:t>
+      </w:r>
+      <w:r>
+        <w:t xml:space="preserve">. </w:t>
+      </w:r>
+      <w:r>
+        <w:t xml:space="preserve">В </w:t>
+      </w:r>
+      <w:r>
+        <w:rPr>
+          <w:lang w:val="en-US"/>
+        </w:rPr>
+        <w:t>map</w:t>
+      </w:r>
+      <w:r>
+        <w:t xml:space="preserve"> </w:t>
+      </w:r>
+      <w:r>
+        <w:t>ключ значение не рассмат</w:t>
+      </w:r>
+      <w:r>
+        <w:t>риваются друг от друга отдельно, они рассматриваются как отдельная структура данных.</w:t>
+      </w:r>
+    </w:p>
+    <w:p>
+      <w:pPr>
+        <w:spacing w:after="0"/>
+      </w:pPr>
+    </w:p>
+    <w:p>
+      <w:pPr>
+        <w:spacing w:after="0"/>
+      </w:pPr>
+      <w:r>
+        <w:t xml:space="preserve">Сравним с обычным циклом </w:t>
+      </w:r>
+      <w:r>
+        <w:rPr>
+          <w:lang w:val="en-US"/>
+        </w:rPr>
+        <w:t>for</w:t>
+      </w:r>
+      <w:r>
+        <w:t xml:space="preserve"> </w:t>
+      </w:r>
+      <w:r>
+        <w:rPr>
+          <w:lang w:val="en-US"/>
+        </w:rPr>
+        <w:t>each</w:t>
+      </w:r>
+      <w:r>
+        <w:t>, который был пройден ранее:</w:t>
+      </w:r>
+    </w:p>
+    <w:p>
+      <w:pPr>
+        <w:spacing w:after="0"/>
+        <w:rPr>
+          <w:rFonts w:ascii="Courier New" w:eastAsia="Times New Roman" w:hAnsi="Courier New" w:cs="Courier New"/>
+          <w:color w:val="BCBEC4"/>
+          <w:sz w:val="20"/>
+          <w:szCs w:val="20"/>
+          <w:lang w:val="en-US" w:eastAsia="ru-RU"/>
+        </w:rPr>
+      </w:pPr>
+      <w:r>
+        <w:rPr>
+          <w:rFonts w:ascii="Courier New" w:eastAsia="Times New Roman" w:hAnsi="Courier New" w:cs="Courier New"/>
+          <w:color w:val="BCBEC4"/>
+          <w:sz w:val="20"/>
+          <w:szCs w:val="20"/>
+          <w:lang w:val="en-US" w:eastAsia="ru-RU"/>
+        </w:rPr>
+        <w:t>strings[</w:t>
+      </w:r>
+      <w:r>
+        <w:rPr>
+          <w:rFonts w:ascii="Courier New" w:eastAsia="Times New Roman" w:hAnsi="Courier New" w:cs="Courier New"/>
+          <w:color w:val="2AACB8"/>
+          <w:sz w:val="20"/>
+          <w:szCs w:val="20"/>
+          <w:lang w:val="en-US" w:eastAsia="ru-RU"/>
+        </w:rPr>
+        <w:t>0</w:t>
+      </w:r>
+      <w:r>
+        <w:rPr>
+          <w:rFonts w:ascii="Courier New" w:eastAsia="Times New Roman" w:hAnsi="Courier New" w:cs="Courier New"/>
+          <w:color w:val="BCBEC4"/>
+          <w:sz w:val="20"/>
+          <w:szCs w:val="20"/>
+          <w:lang w:val="en-US" w:eastAsia="ru-RU"/>
+        </w:rPr>
+        <w:t xml:space="preserve">] = </w:t>
+      </w:r>
+      <w:r>
+        <w:rPr>
+          <w:rFonts w:ascii="Courier New" w:eastAsia="Times New Roman" w:hAnsi="Courier New" w:cs="Courier New"/>
+          <w:color w:val="6AAB73"/>
+          <w:sz w:val="20"/>
+          <w:szCs w:val="20"/>
+          <w:lang w:val="en-US" w:eastAsia="ru-RU"/>
+        </w:rPr>
+        <w:t>"</w:t>
+      </w:r>
+      <w:r>
+        <w:rPr>
+          <w:rFonts w:ascii="Courier New" w:eastAsia="Times New Roman" w:hAnsi="Courier New" w:cs="Courier New"/>
+          <w:color w:val="6AAB73"/>
+          <w:sz w:val="20"/>
+          <w:szCs w:val="20"/>
+          <w:lang w:eastAsia="ru-RU"/>
+        </w:rPr>
+        <w:t>один</w:t>
+      </w:r>
+      <w:r>
+        <w:rPr>
+          <w:rFonts w:ascii="Courier New" w:eastAsia="Times New Roman" w:hAnsi="Courier New" w:cs="Courier New"/>
+          <w:color w:val="6AAB73"/>
+          <w:sz w:val="20"/>
+          <w:szCs w:val="20"/>
+          <w:lang w:val="en-US" w:eastAsia="ru-RU"/>
+        </w:rPr>
+        <w:t>"</w:t>
+      </w:r>
+      <w:r>
+        <w:rPr>
+          <w:rFonts w:ascii="Courier New" w:eastAsia="Times New Roman" w:hAnsi="Courier New" w:cs="Courier New"/>
+          <w:color w:val="BCBEC4"/>
+          <w:sz w:val="20"/>
+          <w:szCs w:val="20"/>
+          <w:lang w:val="en-US" w:eastAsia="ru-RU"/>
+        </w:rPr>
+        <w:t>;</w:t>
+      </w:r>
+      <w:r>
+        <w:rPr>
+          <w:rFonts w:ascii="Courier New" w:eastAsia="Times New Roman" w:hAnsi="Courier New" w:cs="Courier New"/>
+          <w:color w:val="BCBEC4"/>
+          <w:sz w:val="20"/>
+          <w:szCs w:val="20"/>
+          <w:lang w:val="en-US" w:eastAsia="ru-RU"/>
+        </w:rPr>
+        <w:br/>
+        <w:t>strings[</w:t>
+      </w:r>
+      <w:r>
+        <w:rPr>
+          <w:rFonts w:ascii="Courier New" w:eastAsia="Times New Roman" w:hAnsi="Courier New" w:cs="Courier New"/>
+          <w:color w:val="2AACB8"/>
+          <w:sz w:val="20"/>
+          <w:szCs w:val="20"/>
+          <w:lang w:val="en-US" w:eastAsia="ru-RU"/>
+        </w:rPr>
+        <w:t>1</w:t>
+      </w:r>
+      <w:r>
+        <w:rPr>
+          <w:rFonts w:ascii="Courier New" w:eastAsia="Times New Roman" w:hAnsi="Courier New" w:cs="Courier New"/>
+          <w:color w:val="BCBEC4"/>
+          <w:sz w:val="20"/>
+          <w:szCs w:val="20"/>
+          <w:lang w:val="en-US" w:eastAsia="ru-RU"/>
+        </w:rPr>
+        <w:t xml:space="preserve">] = </w:t>
+      </w:r>
+      <w:r>
+        <w:rPr>
+          <w:rFonts w:ascii="Courier New" w:eastAsia="Times New Roman" w:hAnsi="Courier New" w:cs="Courier New"/>
+          <w:color w:val="6AAB73"/>
+          <w:sz w:val="20"/>
+          <w:szCs w:val="20"/>
+          <w:lang w:val="en-US" w:eastAsia="ru-RU"/>
+        </w:rPr>
+        <w:t>"</w:t>
+      </w:r>
+      <w:r>
+        <w:rPr>
+          <w:rFonts w:ascii="Courier New" w:eastAsia="Times New Roman" w:hAnsi="Courier New" w:cs="Courier New"/>
+          <w:color w:val="6AAB73"/>
+          <w:sz w:val="20"/>
+          <w:szCs w:val="20"/>
+          <w:lang w:eastAsia="ru-RU"/>
+        </w:rPr>
+        <w:t>два</w:t>
+      </w:r>
+      <w:r>
+        <w:rPr>
+          <w:rFonts w:ascii="Courier New" w:eastAsia="Times New Roman" w:hAnsi="Courier New" w:cs="Courier New"/>
+          <w:color w:val="6AAB73"/>
+          <w:sz w:val="20"/>
+          <w:szCs w:val="20"/>
+          <w:lang w:val="en-US" w:eastAsia="ru-RU"/>
+        </w:rPr>
+        <w:t>"</w:t>
+      </w:r>
+      <w:r>
+        <w:rPr>
+          <w:rFonts w:ascii="Courier New" w:eastAsia="Times New Roman" w:hAnsi="Courier New" w:cs="Courier New"/>
+          <w:color w:val="BCBEC4"/>
+          <w:sz w:val="20"/>
+          <w:szCs w:val="20"/>
+          <w:lang w:val="en-US" w:eastAsia="ru-RU"/>
+        </w:rPr>
+        <w:t>;</w:t>
+      </w:r>
+      <w:r>
+        <w:rPr>
+          <w:rFonts w:ascii="Courier New" w:eastAsia="Times New Roman" w:hAnsi="Courier New" w:cs="Courier New"/>
+          <w:color w:val="BCBEC4"/>
+          <w:sz w:val="20"/>
+          <w:szCs w:val="20"/>
+          <w:lang w:val="en-US" w:eastAsia="ru-RU"/>
+        </w:rPr>
+        <w:br/>
+        <w:t>strings[</w:t>
+      </w:r>
+      <w:r>
+        <w:rPr>
+          <w:rFonts w:ascii="Courier New" w:eastAsia="Times New Roman" w:hAnsi="Courier New" w:cs="Courier New"/>
+          <w:color w:val="2AACB8"/>
+          <w:sz w:val="20"/>
+          <w:szCs w:val="20"/>
+          <w:lang w:val="en-US" w:eastAsia="ru-RU"/>
+        </w:rPr>
+        <w:t>2</w:t>
+      </w:r>
+      <w:r>
+        <w:rPr>
+          <w:rFonts w:ascii="Courier New" w:eastAsia="Times New Roman" w:hAnsi="Courier New" w:cs="Courier New"/>
+          <w:color w:val="BCBEC4"/>
+          <w:sz w:val="20"/>
+          <w:szCs w:val="20"/>
+          <w:lang w:val="en-US" w:eastAsia="ru-RU"/>
+        </w:rPr>
+        <w:t xml:space="preserve">] = </w:t>
+      </w:r>
+      <w:r>
+        <w:rPr>
+          <w:rFonts w:ascii="Courier New" w:eastAsia="Times New Roman" w:hAnsi="Courier New" w:cs="Courier New"/>
+          <w:color w:val="6AAB73"/>
+          <w:sz w:val="20"/>
+          <w:szCs w:val="20"/>
+          <w:lang w:val="en-US" w:eastAsia="ru-RU"/>
+        </w:rPr>
+        <w:t>"</w:t>
+      </w:r>
+      <w:r>
+        <w:rPr>
+          <w:rFonts w:ascii="Courier New" w:eastAsia="Times New Roman" w:hAnsi="Courier New" w:cs="Courier New"/>
+          <w:color w:val="6AAB73"/>
+          <w:sz w:val="20"/>
+          <w:szCs w:val="20"/>
+          <w:lang w:eastAsia="ru-RU"/>
+        </w:rPr>
+        <w:t>три</w:t>
+      </w:r>
+      <w:r>
+        <w:rPr>
+          <w:rFonts w:ascii="Courier New" w:eastAsia="Times New Roman" w:hAnsi="Courier New" w:cs="Courier New"/>
+          <w:color w:val="6AAB73"/>
+          <w:sz w:val="20"/>
+          <w:szCs w:val="20"/>
+          <w:lang w:val="en-US" w:eastAsia="ru-RU"/>
+        </w:rPr>
+        <w:t>"</w:t>
+      </w:r>
+      <w:r>
+        <w:rPr>
+          <w:rFonts w:ascii="Courier New" w:eastAsia="Times New Roman" w:hAnsi="Courier New" w:cs="Courier New"/>
+          <w:color w:val="BCBEC4"/>
+          <w:sz w:val="20"/>
+          <w:szCs w:val="20"/>
+          <w:lang w:val="en-US" w:eastAsia="ru-RU"/>
+        </w:rPr>
+        <w:t>;</w:t>
+      </w:r>
+      <w:r>
+        <w:rPr>
+          <w:rFonts w:ascii="Courier New" w:eastAsia="Times New Roman" w:hAnsi="Courier New" w:cs="Courier New"/>
+          <w:color w:val="BCBEC4"/>
+          <w:sz w:val="20"/>
+          <w:szCs w:val="20"/>
+          <w:lang w:val="en-US" w:eastAsia="ru-RU"/>
+        </w:rPr>
+        <w:br/>
+      </w:r>
+      <w:r>
+        <w:rPr>
+          <w:rFonts w:ascii="Courier New" w:eastAsia="Times New Roman" w:hAnsi="Courier New" w:cs="Courier New"/>
+          <w:color w:val="CF8E6D"/>
+          <w:sz w:val="20"/>
+          <w:szCs w:val="20"/>
+          <w:lang w:val="en-US" w:eastAsia="ru-RU"/>
+        </w:rPr>
+        <w:t>for</w:t>
+      </w:r>
+      <w:r>
+        <w:rPr>
+          <w:rFonts w:ascii="Courier New" w:eastAsia="Times New Roman" w:hAnsi="Courier New" w:cs="Courier New"/>
+          <w:color w:val="BCBEC4"/>
+          <w:sz w:val="20"/>
+          <w:szCs w:val="20"/>
+          <w:lang w:val="en-US" w:eastAsia="ru-RU"/>
+        </w:rPr>
+        <w:t xml:space="preserve">(String </w:t>
+      </w:r>
+      <w:proofErr w:type="spellStart"/>
+      <w:r>
+        <w:rPr>
+          <w:rFonts w:ascii="Courier New" w:eastAsia="Times New Roman" w:hAnsi="Courier New" w:cs="Courier New"/>
+          <w:color w:val="BCBEC4"/>
+          <w:sz w:val="20"/>
+          <w:szCs w:val="20"/>
+          <w:lang w:val="en-US" w:eastAsia="ru-RU"/>
+        </w:rPr>
+        <w:t>string:strings</w:t>
+      </w:r>
+      <w:proofErr w:type="spellEnd"/>
+      <w:r>
+        <w:rPr>
+          <w:rFonts w:ascii="Courier New" w:eastAsia="Times New Roman" w:hAnsi="Courier New" w:cs="Courier New"/>
+          <w:color w:val="BCBEC4"/>
+          <w:sz w:val="20"/>
+          <w:szCs w:val="20"/>
+          <w:lang w:val="en-US" w:eastAsia="ru-RU"/>
+        </w:rPr>
+        <w:t>){</w:t>
+      </w:r>
+      <w:r>
+        <w:rPr>
+          <w:rFonts w:ascii="Courier New" w:eastAsia="Times New Roman" w:hAnsi="Courier New" w:cs="Courier New"/>
+          <w:color w:val="BCBEC4"/>
+          <w:sz w:val="20"/>
+          <w:szCs w:val="20"/>
+          <w:lang w:val="en-US" w:eastAsia="ru-RU"/>
+        </w:rPr>
+        <w:br/>
+        <w:t xml:space="preserve">    </w:t>
+      </w:r>
+      <w:proofErr w:type="spellStart"/>
+      <w:r>
+        <w:rPr>
+          <w:rFonts w:ascii="Courier New" w:eastAsia="Times New Roman" w:hAnsi="Courier New" w:cs="Courier New"/>
+          <w:color w:val="BCBEC4"/>
+          <w:sz w:val="20"/>
+          <w:szCs w:val="20"/>
+          <w:lang w:val="en-US" w:eastAsia="ru-RU"/>
+        </w:rPr>
+        <w:t>System.</w:t>
+      </w:r>
+      <w:r>
+        <w:rPr>
+          <w:rFonts w:ascii="Courier New" w:eastAsia="Times New Roman" w:hAnsi="Courier New" w:cs="Courier New"/>
+          <w:i/>
+          <w:iCs/>
+          <w:color w:val="C77DBB"/>
+          <w:sz w:val="20"/>
+          <w:szCs w:val="20"/>
+          <w:lang w:val="en-US" w:eastAsia="ru-RU"/>
+        </w:rPr>
+        <w:t>out</w:t>
+      </w:r>
+      <w:r>
+        <w:rPr>
+          <w:rFonts w:ascii="Courier New" w:eastAsia="Times New Roman" w:hAnsi="Courier New" w:cs="Courier New"/>
+          <w:color w:val="BCBEC4"/>
+          <w:sz w:val="20"/>
+          <w:szCs w:val="20"/>
+          <w:lang w:val="en-US" w:eastAsia="ru-RU"/>
+        </w:rPr>
+        <w:t>.println</w:t>
+      </w:r>
+      <w:proofErr w:type="spellEnd"/>
+      <w:r>
+        <w:rPr>
+          <w:rFonts w:ascii="Courier New" w:eastAsia="Times New Roman" w:hAnsi="Courier New" w:cs="Courier New"/>
+          <w:color w:val="BCBEC4"/>
+          <w:sz w:val="20"/>
+          <w:szCs w:val="20"/>
+          <w:lang w:val="en-US" w:eastAsia="ru-RU"/>
+        </w:rPr>
+        <w:t>(string);</w:t>
+      </w:r>
+      <w:r>
+        <w:rPr>
+          <w:rFonts w:ascii="Courier New" w:eastAsia="Times New Roman" w:hAnsi="Courier New" w:cs="Courier New"/>
+          <w:color w:val="BCBEC4"/>
+          <w:sz w:val="20"/>
+          <w:szCs w:val="20"/>
+          <w:lang w:val="en-US" w:eastAsia="ru-RU"/>
+        </w:rPr>
+        <w:br/>
+        <w:t>}</w:t>
+      </w:r>
+    </w:p>
+    <w:p>
+      <w:pPr>
+        <w:spacing w:after="0"/>
+      </w:pPr>
+      <w:r>
+        <w:rPr>
+          <w:color w:val="FFD966" w:themeColor="accent4" w:themeTint="99"/>
+        </w:rPr>
+        <w:t xml:space="preserve">Для </w:t>
+      </w:r>
+      <w:r>
+        <w:rPr>
+          <w:color w:val="FFD966" w:themeColor="accent4" w:themeTint="99"/>
+          <w:lang w:val="en-US"/>
+        </w:rPr>
+        <w:t>Array</w:t>
+      </w:r>
+      <w:r>
+        <w:rPr>
+          <w:color w:val="FFD966" w:themeColor="accent4" w:themeTint="99"/>
+        </w:rPr>
+        <w:t>:</w:t>
+      </w:r>
+      <w:r>
+        <w:t xml:space="preserve"> </w:t>
+      </w:r>
+      <w:r>
+        <w:t xml:space="preserve">Сначала у нас </w:t>
+      </w:r>
+      <w:r>
+        <w:rPr>
+          <w:rFonts w:ascii="Courier New" w:eastAsia="Times New Roman" w:hAnsi="Courier New" w:cs="Courier New"/>
+          <w:color w:val="BCBEC4"/>
+          <w:sz w:val="20"/>
+          <w:szCs w:val="20"/>
+          <w:lang w:val="en-US" w:eastAsia="ru-RU"/>
+        </w:rPr>
+        <w:t>String</w:t>
+      </w:r>
+      <w:r>
+        <w:rPr>
+          <w:rFonts w:ascii="Courier New" w:eastAsia="Times New Roman" w:hAnsi="Courier New" w:cs="Courier New"/>
+          <w:color w:val="BCBEC4"/>
+          <w:sz w:val="20"/>
+          <w:szCs w:val="20"/>
+          <w:lang w:eastAsia="ru-RU"/>
+        </w:rPr>
+        <w:t xml:space="preserve"> </w:t>
+      </w:r>
+      <w:r>
+        <w:t xml:space="preserve">- </w:t>
+      </w:r>
+      <w:r>
+        <w:t>т</w:t>
+      </w:r>
+      <w:r>
+        <w:t xml:space="preserve">ип переменной, которой в процессе выполнения цикла присвоятся все значения </w:t>
+      </w:r>
+      <w:r>
+        <w:t>массива.</w:t>
+      </w:r>
+    </w:p>
+    <w:p>
+      <w:pPr>
+        <w:spacing w:after="0"/>
+      </w:pPr>
+      <w:r>
+        <w:rPr>
+          <w:color w:val="A8D08D" w:themeColor="accent6" w:themeTint="99"/>
+        </w:rPr>
+        <w:t>Для</w:t>
+      </w:r>
+      <w:r>
+        <w:rPr>
+          <w:color w:val="A8D08D" w:themeColor="accent6" w:themeTint="99"/>
+          <w:lang w:val="en-US"/>
+        </w:rPr>
+        <w:t xml:space="preserve"> </w:t>
+      </w:r>
+      <w:r>
+        <w:rPr>
+          <w:color w:val="A8D08D" w:themeColor="accent6" w:themeTint="99"/>
+          <w:lang w:val="en-US"/>
+        </w:rPr>
+        <w:t xml:space="preserve">Map: </w:t>
+      </w:r>
+      <w:r>
+        <w:t>тип</w:t>
+      </w:r>
+      <w:r>
+        <w:rPr>
+          <w:lang w:val="en-US"/>
+        </w:rPr>
+        <w:t xml:space="preserve"> </w:t>
+      </w:r>
+      <w:proofErr w:type="gramStart"/>
+      <w:r>
+        <w:t>переменной</w:t>
+      </w:r>
+      <w:r>
+        <w:rPr>
+          <w:lang w:val="en-US"/>
+        </w:rPr>
+        <w:t xml:space="preserve">  -</w:t>
+      </w:r>
+      <w:proofErr w:type="gramEnd"/>
+      <w:r>
+        <w:rPr>
+          <w:lang w:val="en-US"/>
+        </w:rPr>
+        <w:t xml:space="preserve"> </w:t>
+      </w:r>
+      <w:proofErr w:type="spellStart"/>
+      <w:r>
+        <w:rPr>
+          <w:rFonts w:ascii="Courier New" w:eastAsia="Times New Roman" w:hAnsi="Courier New" w:cs="Courier New"/>
+          <w:color w:val="BCBEC4"/>
+          <w:sz w:val="20"/>
+          <w:szCs w:val="20"/>
+          <w:lang w:val="en-US" w:eastAsia="ru-RU"/>
+        </w:rPr>
+        <w:t>Map</w:t>
+      </w:r>
+      <w:r>
+        <w:rPr>
+          <w:rFonts w:ascii="Courier New" w:eastAsia="Times New Roman" w:hAnsi="Courier New" w:cs="Courier New"/>
+          <w:color w:val="BCBEC4"/>
+          <w:sz w:val="20"/>
+          <w:szCs w:val="20"/>
+          <w:lang w:val="en-US" w:eastAsia="ru-RU"/>
+        </w:rPr>
+        <w:t>.</w:t>
+      </w:r>
+      <w:r>
+        <w:rPr>
+          <w:rFonts w:ascii="Courier New" w:eastAsia="Times New Roman" w:hAnsi="Courier New" w:cs="Courier New"/>
+          <w:color w:val="BCBEC4"/>
+          <w:sz w:val="20"/>
+          <w:szCs w:val="20"/>
+          <w:lang w:val="en-US" w:eastAsia="ru-RU"/>
+        </w:rPr>
+        <w:t>Entry</w:t>
+      </w:r>
+      <w:proofErr w:type="spellEnd"/>
+      <w:r>
+        <w:rPr>
+          <w:rFonts w:ascii="Courier New" w:eastAsia="Times New Roman" w:hAnsi="Courier New" w:cs="Courier New"/>
+          <w:color w:val="BCBEC4"/>
+          <w:sz w:val="20"/>
+          <w:szCs w:val="20"/>
+          <w:lang w:val="en-US" w:eastAsia="ru-RU"/>
+        </w:rPr>
+        <w:t>&lt;</w:t>
+      </w:r>
+      <w:r>
+        <w:rPr>
+          <w:rFonts w:ascii="Courier New" w:eastAsia="Times New Roman" w:hAnsi="Courier New" w:cs="Courier New"/>
+          <w:color w:val="BCBEC4"/>
+          <w:sz w:val="20"/>
+          <w:szCs w:val="20"/>
+          <w:lang w:val="en-US" w:eastAsia="ru-RU"/>
+        </w:rPr>
+        <w:t>Integer</w:t>
+      </w:r>
+      <w:r>
+        <w:rPr>
+          <w:rFonts w:ascii="Courier New" w:eastAsia="Times New Roman" w:hAnsi="Courier New" w:cs="Courier New"/>
+          <w:color w:val="BCBEC4"/>
+          <w:sz w:val="20"/>
+          <w:szCs w:val="20"/>
+          <w:lang w:val="en-US" w:eastAsia="ru-RU"/>
+        </w:rPr>
+        <w:t xml:space="preserve">, </w:t>
+      </w:r>
+      <w:r>
+        <w:rPr>
+          <w:rFonts w:ascii="Courier New" w:eastAsia="Times New Roman" w:hAnsi="Courier New" w:cs="Courier New"/>
+          <w:color w:val="BCBEC4"/>
+          <w:sz w:val="20"/>
+          <w:szCs w:val="20"/>
+          <w:lang w:val="en-US" w:eastAsia="ru-RU"/>
+        </w:rPr>
+        <w:t>String</w:t>
+      </w:r>
+      <w:r>
+        <w:rPr>
+          <w:rFonts w:ascii="Courier New" w:eastAsia="Times New Roman" w:hAnsi="Courier New" w:cs="Courier New"/>
+          <w:color w:val="BCBEC4"/>
+          <w:sz w:val="20"/>
+          <w:szCs w:val="20"/>
+          <w:lang w:val="en-US" w:eastAsia="ru-RU"/>
+        </w:rPr>
+        <w:t>&gt;</w:t>
+      </w:r>
+      <w:r>
+        <w:rPr>
+          <w:lang w:val="en-US"/>
+        </w:rPr>
+        <w:t xml:space="preserve">. </w:t>
+      </w:r>
+      <w:r>
+        <w:rPr>
+          <w:lang w:val="en-US"/>
+        </w:rPr>
+        <w:t>Entry</w:t>
+      </w:r>
+      <w:r>
+        <w:t xml:space="preserve"> – </w:t>
+      </w:r>
+      <w:r>
+        <w:t xml:space="preserve">это интерфейс вложенный в интерфейс </w:t>
+      </w:r>
+      <w:r>
+        <w:rPr>
+          <w:lang w:val="en-US"/>
+        </w:rPr>
+        <w:t>Map</w:t>
+      </w:r>
+      <w:r>
+        <w:t xml:space="preserve">. </w:t>
+      </w:r>
+      <w:r>
+        <w:rPr>
+          <w:lang w:val="en-US"/>
+        </w:rPr>
+        <w:t>Entry</w:t>
+      </w:r>
+      <w:r>
+        <w:t xml:space="preserve"> </w:t>
+      </w:r>
+      <w:proofErr w:type="spellStart"/>
+      <w:r>
+        <w:t>параметризован</w:t>
+      </w:r>
+      <w:proofErr w:type="spellEnd"/>
+      <w:r>
+        <w:t>, то есть в качес</w:t>
+      </w:r>
+      <w:r>
+        <w:t>тве типов-</w:t>
+      </w:r>
+      <w:proofErr w:type="spellStart"/>
+      <w:r>
+        <w:t>аругментов</w:t>
+      </w:r>
+      <w:proofErr w:type="spellEnd"/>
+      <w:r>
+        <w:t xml:space="preserve"> ему передаю</w:t>
+      </w:r>
+      <w:r>
+        <w:t xml:space="preserve">тся типы </w:t>
+      </w:r>
+      <w:r>
+        <w:rPr>
+          <w:lang w:val="en-US"/>
+        </w:rPr>
+        <w:t>Integer</w:t>
+      </w:r>
+      <w:r>
+        <w:t xml:space="preserve"> </w:t>
+      </w:r>
+      <w:r>
+        <w:t xml:space="preserve">и </w:t>
+      </w:r>
+      <w:r>
+        <w:rPr>
+          <w:lang w:val="en-US"/>
+        </w:rPr>
+        <w:t>String</w:t>
+      </w:r>
+    </w:p>
+    <w:p>
+      <w:pPr>
+        <w:spacing w:after="0"/>
+      </w:pPr>
+      <w:r>
+        <w:rPr>
+          <w:color w:val="FFD966" w:themeColor="accent4" w:themeTint="99"/>
+        </w:rPr>
+        <w:t xml:space="preserve">Для </w:t>
+      </w:r>
+      <w:r>
+        <w:rPr>
+          <w:color w:val="FFD966" w:themeColor="accent4" w:themeTint="99"/>
+          <w:lang w:val="en-US"/>
+        </w:rPr>
+        <w:t>Array</w:t>
+      </w:r>
+      <w:r>
+        <w:rPr>
+          <w:color w:val="FFD966" w:themeColor="accent4" w:themeTint="99"/>
+        </w:rPr>
+        <w:t>:</w:t>
+      </w:r>
+      <w:r>
+        <w:rPr>
+          <w:color w:val="FFD966" w:themeColor="accent4" w:themeTint="99"/>
+        </w:rPr>
+        <w:t xml:space="preserve"> </w:t>
+      </w:r>
+      <w:r>
+        <w:rPr>
+          <w:rFonts w:ascii="Courier New" w:eastAsia="Times New Roman" w:hAnsi="Courier New" w:cs="Courier New"/>
+          <w:color w:val="BCBEC4"/>
+          <w:sz w:val="20"/>
+          <w:szCs w:val="20"/>
+          <w:lang w:val="en-US" w:eastAsia="ru-RU"/>
+        </w:rPr>
+        <w:t>string</w:t>
+      </w:r>
+      <w:r>
+        <w:rPr>
+          <w:rFonts w:ascii="Courier New" w:eastAsia="Times New Roman" w:hAnsi="Courier New" w:cs="Courier New"/>
+          <w:color w:val="BCBEC4"/>
+          <w:sz w:val="20"/>
+          <w:szCs w:val="20"/>
+          <w:lang w:eastAsia="ru-RU"/>
+        </w:rPr>
+        <w:t xml:space="preserve"> </w:t>
+      </w:r>
+      <w:r>
+        <w:t>–</w:t>
+      </w:r>
+      <w:r>
+        <w:t xml:space="preserve"> </w:t>
+      </w:r>
+      <w:r>
+        <w:t>название переменной, которой будут присваиваться все значения массива</w:t>
+      </w:r>
+      <w:r>
+        <w:t xml:space="preserve"> по порядку</w:t>
+      </w:r>
+      <w:r>
+        <w:t xml:space="preserve"> в цикле.</w:t>
+      </w:r>
+    </w:p>
+    <w:p>
+      <w:pPr>
+        <w:spacing w:after="0"/>
+      </w:pPr>
+      <w:r>
+        <w:rPr>
+          <w:color w:val="A8D08D" w:themeColor="accent6" w:themeTint="99"/>
+        </w:rPr>
+        <w:t xml:space="preserve">Для </w:t>
+      </w:r>
+      <w:r>
+        <w:rPr>
+          <w:color w:val="A8D08D" w:themeColor="accent6" w:themeTint="99"/>
+          <w:lang w:val="en-US"/>
+        </w:rPr>
+        <w:t>Map</w:t>
+      </w:r>
+      <w:r>
+        <w:rPr>
+          <w:color w:val="A8D08D" w:themeColor="accent6" w:themeTint="99"/>
+        </w:rPr>
+        <w:t>:</w:t>
+      </w:r>
+      <w:r>
+        <w:rPr>
+          <w:color w:val="A8D08D" w:themeColor="accent6" w:themeTint="99"/>
+        </w:rPr>
+        <w:t xml:space="preserve"> </w:t>
+      </w:r>
+      <w:r>
+        <w:rPr>
+          <w:rFonts w:ascii="Courier New" w:eastAsia="Times New Roman" w:hAnsi="Courier New" w:cs="Courier New"/>
+          <w:color w:val="BCBEC4"/>
+          <w:sz w:val="20"/>
+          <w:szCs w:val="20"/>
+          <w:lang w:val="en-US" w:eastAsia="ru-RU"/>
+        </w:rPr>
+        <w:t>entry</w:t>
+      </w:r>
+      <w:r>
+        <w:rPr>
+          <w:rFonts w:ascii="Courier New" w:eastAsia="Times New Roman" w:hAnsi="Courier New" w:cs="Courier New"/>
+          <w:color w:val="BCBEC4"/>
+          <w:sz w:val="20"/>
+          <w:szCs w:val="20"/>
+          <w:lang w:eastAsia="ru-RU"/>
+        </w:rPr>
+        <w:t xml:space="preserve"> </w:t>
+      </w:r>
+      <w:r>
+        <w:t>–</w:t>
+      </w:r>
+      <w:r>
+        <w:t xml:space="preserve"> </w:t>
+      </w:r>
+      <w:r>
+        <w:t xml:space="preserve">название переменной, которой будут присваиваться все значения </w:t>
+      </w:r>
+      <w:proofErr w:type="spellStart"/>
+      <w:r>
+        <w:t>хешмепа</w:t>
+      </w:r>
+      <w:proofErr w:type="spellEnd"/>
+      <w:r>
+        <w:t xml:space="preserve"> </w:t>
+      </w:r>
+      <w:r>
+        <w:t xml:space="preserve">по порядку </w:t>
+      </w:r>
+      <w:r>
+        <w:t>в цикле.</w:t>
+      </w:r>
+    </w:p>
+    <w:p>
+      <w:pPr>
+        <w:spacing w:after="0"/>
+      </w:pPr>
+      <w:r>
+        <w:rPr>
+          <w:color w:val="FFD966" w:themeColor="accent4" w:themeTint="99"/>
+        </w:rPr>
+        <w:t xml:space="preserve">Для </w:t>
+      </w:r>
+      <w:r>
+        <w:rPr>
+          <w:color w:val="FFD966" w:themeColor="accent4" w:themeTint="99"/>
+          <w:lang w:val="en-US"/>
+        </w:rPr>
+        <w:t>Array</w:t>
+      </w:r>
+      <w:r>
+        <w:rPr>
+          <w:color w:val="FFD966" w:themeColor="accent4" w:themeTint="99"/>
+        </w:rPr>
+        <w:t>:</w:t>
+      </w:r>
+      <w:r>
+        <w:rPr>
+          <w:rFonts w:ascii="Courier New" w:eastAsia="Times New Roman" w:hAnsi="Courier New" w:cs="Courier New"/>
+          <w:color w:val="BCBEC4"/>
+          <w:sz w:val="20"/>
+          <w:szCs w:val="20"/>
+          <w:lang w:eastAsia="ru-RU"/>
+        </w:rPr>
+        <w:t xml:space="preserve"> </w:t>
+      </w:r>
+      <w:r>
+        <w:rPr>
+          <w:rFonts w:ascii="Courier New" w:eastAsia="Times New Roman" w:hAnsi="Courier New" w:cs="Courier New"/>
+          <w:color w:val="BCBEC4"/>
+          <w:sz w:val="20"/>
+          <w:szCs w:val="20"/>
+          <w:lang w:val="en-US" w:eastAsia="ru-RU"/>
+        </w:rPr>
+        <w:t>strings</w:t>
+      </w:r>
+      <w:r>
+        <w:rPr>
+          <w:rFonts w:ascii="Courier New" w:eastAsia="Times New Roman" w:hAnsi="Courier New" w:cs="Courier New"/>
+          <w:color w:val="BCBEC4"/>
+          <w:sz w:val="20"/>
+          <w:szCs w:val="20"/>
+          <w:lang w:eastAsia="ru-RU"/>
+        </w:rPr>
+        <w:t xml:space="preserve"> </w:t>
+      </w:r>
+      <w:r>
+        <w:t>–</w:t>
+      </w:r>
+      <w:r>
+        <w:t xml:space="preserve"> </w:t>
+      </w:r>
+      <w:r>
+        <w:t>сам массив, который будет перебираться в цикле.</w:t>
+      </w:r>
+    </w:p>
+    <w:p>
+      <w:pPr>
+        <w:spacing w:after="0"/>
+      </w:pPr>
+      <w:r>
+        <w:rPr>
+          <w:color w:val="A8D08D" w:themeColor="accent6" w:themeTint="99"/>
+        </w:rPr>
+        <w:t xml:space="preserve">Для </w:t>
+      </w:r>
+      <w:proofErr w:type="gramStart"/>
+      <w:r>
+        <w:rPr>
+          <w:color w:val="A8D08D" w:themeColor="accent6" w:themeTint="99"/>
+          <w:lang w:val="en-US"/>
+        </w:rPr>
+        <w:t>Map</w:t>
+      </w:r>
+      <w:r>
+        <w:rPr>
+          <w:color w:val="A8D08D" w:themeColor="accent6" w:themeTint="99"/>
+        </w:rPr>
+        <w:t>:</w:t>
+      </w:r>
+      <w:r>
+        <w:rPr>
+          <w:color w:val="A8D08D" w:themeColor="accent6" w:themeTint="99"/>
+        </w:rPr>
+        <w:t xml:space="preserve"> </w:t>
+      </w:r>
+      <w:r>
+        <w:rPr>
+          <w:color w:val="A8D08D" w:themeColor="accent6" w:themeTint="99"/>
+        </w:rPr>
+        <w:t xml:space="preserve"> </w:t>
+      </w:r>
+      <w:r>
+        <w:rPr>
+          <w:rFonts w:ascii="Courier New" w:eastAsia="Times New Roman" w:hAnsi="Courier New" w:cs="Courier New"/>
+          <w:color w:val="BCBEC4"/>
+          <w:sz w:val="20"/>
+          <w:szCs w:val="20"/>
+          <w:lang w:val="en-US" w:eastAsia="ru-RU"/>
+        </w:rPr>
+        <w:t>map</w:t>
+      </w:r>
+      <w:proofErr w:type="gramEnd"/>
+      <w:r>
+        <w:rPr>
+          <w:rFonts w:ascii="Courier New" w:eastAsia="Times New Roman" w:hAnsi="Courier New" w:cs="Courier New"/>
+          <w:color w:val="BCBEC4"/>
+          <w:sz w:val="20"/>
+          <w:szCs w:val="20"/>
+          <w:lang w:eastAsia="ru-RU"/>
+        </w:rPr>
+        <w:t>.</w:t>
+      </w:r>
+      <w:proofErr w:type="spellStart"/>
+      <w:r>
+        <w:rPr>
+          <w:rFonts w:ascii="Courier New" w:eastAsia="Times New Roman" w:hAnsi="Courier New" w:cs="Courier New"/>
+          <w:color w:val="BCBEC4"/>
+          <w:sz w:val="20"/>
+          <w:szCs w:val="20"/>
+          <w:lang w:val="en-US" w:eastAsia="ru-RU"/>
+        </w:rPr>
+        <w:t>entrySet</w:t>
+      </w:r>
+      <w:proofErr w:type="spellEnd"/>
+      <w:r>
+        <w:rPr>
+          <w:rFonts w:ascii="Courier New" w:eastAsia="Times New Roman" w:hAnsi="Courier New" w:cs="Courier New"/>
+          <w:color w:val="BCBEC4"/>
+          <w:sz w:val="20"/>
+          <w:szCs w:val="20"/>
+          <w:lang w:eastAsia="ru-RU"/>
+        </w:rPr>
+        <w:t>()</w:t>
+      </w:r>
+      <w:r>
+        <w:t>–</w:t>
+      </w:r>
+      <w:r>
+        <w:t xml:space="preserve"> </w:t>
+      </w:r>
+      <w:r>
+        <w:t xml:space="preserve">это нестатический метод класса </w:t>
+      </w:r>
+      <w:r>
+        <w:rPr>
+          <w:lang w:val="en-US"/>
+        </w:rPr>
+        <w:t>Map</w:t>
+      </w:r>
+      <w:r>
+        <w:t xml:space="preserve">, </w:t>
+      </w:r>
+    </w:p>
+    <w:p>
+      <w:pPr>
+        <w:spacing w:after="0"/>
+        <w:rPr>
+          <w:color w:val="A8D08D" w:themeColor="accent6" w:themeTint="99"/>
+        </w:rPr>
+      </w:pPr>
+    </w:p>
+    <w:p>
+      <w:pPr>
+        <w:spacing w:after="0"/>
+      </w:pPr>
+      <w:r>
+        <w:t xml:space="preserve">Если мы оставим только </w:t>
+      </w:r>
+      <w:r>
+        <w:rPr>
+          <w:lang w:val="en-US"/>
+        </w:rPr>
+        <w:t>map</w:t>
+      </w:r>
+      <w:r>
+        <w:t xml:space="preserve">, </w:t>
+      </w:r>
+      <w:r>
+        <w:t>то компилятор выбьет нам ошибку:</w:t>
+      </w:r>
+    </w:p>
+    <w:p>
+      <w:pPr>
+        <w:spacing w:after="0"/>
+      </w:pPr>
+      <w:r>
+        <w:rPr>
+          <w:noProof/>
+          <w:lang w:eastAsia="ru-RU"/>
+        </w:rPr>
+        <w:drawing>
+          <wp:inline distT="0" distB="0" distL="0" distR="0" wp14:anchorId="3226382B" wp14:editId="07D315DE">
+            <wp:extent cx="5940425" cy="568325"/>
+            <wp:effectExtent l="0" t="0" r="3175" b="3175"/>
+            <wp:docPr id="72" name="Рисунок 72"/>
+            <wp:cNvGraphicFramePr>
+              <a:graphicFrameLocks xmlns:a="http://schemas.openxmlformats.org/drawingml/2006/main" noChangeAspect="1"/>
+            </wp:cNvGraphicFramePr>
+            <a:graphic xmlns:a="http://schemas.openxmlformats.org/drawingml/2006/main">
+              <a:graphicData uri="http://schemas.openxmlformats.org/drawingml/2006/picture">
+                <pic:pic xmlns:pic="http://schemas.openxmlformats.org/drawingml/2006/picture">
+                  <pic:nvPicPr>
+                    <pic:cNvPr id="1" name=""/>
+                    <pic:cNvPicPr/>
+                  </pic:nvPicPr>
+                  <pic:blipFill>
+                    <a:blip r:embed="rId77"/>
+                    <a:stretch>
+                      <a:fillRect/>
+                    </a:stretch>
+                  </pic:blipFill>
+                  <pic:spPr>
+                    <a:xfrm>
+                      <a:off x="0" y="0"/>
+                      <a:ext cx="5940425" cy="568325"/>
+                    </a:xfrm>
+                    <a:prstGeom prst="rect">
+                      <a:avLst/>
+                    </a:prstGeom>
+                  </pic:spPr>
+                </pic:pic>
+              </a:graphicData>
+            </a:graphic>
+          </wp:inline>
+        </w:drawing>
+      </w:r>
+    </w:p>
+    <w:p>
+      <w:pPr>
+        <w:spacing w:after="0"/>
+      </w:pPr>
+      <w:r>
+        <w:t xml:space="preserve">Т.е. </w:t>
+      </w:r>
+      <w:proofErr w:type="spellStart"/>
+      <w:r>
+        <w:rPr>
+          <w:lang w:val="en-US"/>
+        </w:rPr>
+        <w:t>foreach</w:t>
+      </w:r>
+      <w:proofErr w:type="spellEnd"/>
+      <w:r>
+        <w:t xml:space="preserve"> </w:t>
+      </w:r>
+      <w:r>
+        <w:t>мы</w:t>
+      </w:r>
+      <w:r>
+        <w:t xml:space="preserve"> не можем использовать </w:t>
+      </w:r>
+      <w:proofErr w:type="gramStart"/>
+      <w:r>
+        <w:t>с переменной типа</w:t>
+      </w:r>
+      <w:proofErr w:type="gramEnd"/>
+      <w:r>
+        <w:t xml:space="preserve"> </w:t>
+      </w:r>
+      <w:r>
+        <w:rPr>
+          <w:lang w:val="en-US"/>
+        </w:rPr>
+        <w:t>Map</w:t>
+      </w:r>
+      <w:r>
+        <w:t xml:space="preserve">, потому, что </w:t>
+      </w:r>
+      <w:r>
+        <w:rPr>
+          <w:lang w:val="en-US"/>
+        </w:rPr>
+        <w:t>Map</w:t>
+      </w:r>
+      <w:r>
+        <w:t xml:space="preserve"> </w:t>
+      </w:r>
+      <w:r>
+        <w:t xml:space="preserve">не реализует </w:t>
+      </w:r>
+      <w:proofErr w:type="spellStart"/>
+      <w:r>
+        <w:rPr>
+          <w:lang w:val="en-US"/>
+        </w:rPr>
+        <w:t>Iterable</w:t>
+      </w:r>
+      <w:proofErr w:type="spellEnd"/>
+      <w:r>
+        <w:t xml:space="preserve">, </w:t>
+      </w:r>
+      <w:r>
+        <w:t xml:space="preserve">значит возможности </w:t>
+      </w:r>
+      <w:r>
+        <w:t>“</w:t>
+      </w:r>
+      <w:r>
+        <w:t>обходить элементы</w:t>
+      </w:r>
+      <w:r>
+        <w:t>”</w:t>
+      </w:r>
+      <w:r>
+        <w:t xml:space="preserve"> циклом </w:t>
+      </w:r>
+      <w:r>
+        <w:rPr>
+          <w:lang w:val="en-US"/>
+        </w:rPr>
+        <w:t>for</w:t>
+      </w:r>
+      <w:r>
+        <w:t xml:space="preserve"> </w:t>
+      </w:r>
+      <w:r>
+        <w:rPr>
+          <w:lang w:val="en-US"/>
+        </w:rPr>
+        <w:t>each</w:t>
+      </w:r>
+      <w:r>
+        <w:t xml:space="preserve"> </w:t>
+      </w:r>
+      <w:r>
+        <w:t xml:space="preserve">у </w:t>
+      </w:r>
+      <w:r>
+        <w:t>этого интерфейса нет.</w:t>
+      </w:r>
+    </w:p>
+    <w:p>
+      <w:pPr>
+        <w:spacing w:after="0"/>
+      </w:pPr>
+    </w:p>
+    <w:p>
+      <w:pPr>
+        <w:spacing w:after="0"/>
+      </w:pPr>
+      <w:r>
+        <w:t xml:space="preserve">Тогда почему работает </w:t>
+      </w:r>
+      <w:proofErr w:type="gramStart"/>
+      <w:r>
+        <w:rPr>
+          <w:rFonts w:ascii="Courier New" w:eastAsia="Times New Roman" w:hAnsi="Courier New" w:cs="Courier New"/>
+          <w:color w:val="BCBEC4"/>
+          <w:sz w:val="20"/>
+          <w:szCs w:val="20"/>
+          <w:lang w:val="en-US" w:eastAsia="ru-RU"/>
+        </w:rPr>
+        <w:t>map</w:t>
+      </w:r>
+      <w:r>
+        <w:rPr>
+          <w:rFonts w:ascii="Courier New" w:eastAsia="Times New Roman" w:hAnsi="Courier New" w:cs="Courier New"/>
+          <w:color w:val="BCBEC4"/>
+          <w:sz w:val="20"/>
+          <w:szCs w:val="20"/>
+          <w:lang w:eastAsia="ru-RU"/>
+        </w:rPr>
+        <w:t>.</w:t>
+      </w:r>
+      <w:proofErr w:type="spellStart"/>
+      <w:r>
+        <w:rPr>
+          <w:rFonts w:ascii="Courier New" w:eastAsia="Times New Roman" w:hAnsi="Courier New" w:cs="Courier New"/>
+          <w:color w:val="BCBEC4"/>
+          <w:sz w:val="20"/>
+          <w:szCs w:val="20"/>
+          <w:lang w:val="en-US" w:eastAsia="ru-RU"/>
+        </w:rPr>
+        <w:t>entrySet</w:t>
+      </w:r>
+      <w:proofErr w:type="spellEnd"/>
+      <w:proofErr w:type="gramEnd"/>
+      <w:r>
+        <w:rPr>
+          <w:rFonts w:ascii="Courier New" w:eastAsia="Times New Roman" w:hAnsi="Courier New" w:cs="Courier New"/>
+          <w:color w:val="BCBEC4"/>
+          <w:sz w:val="20"/>
+          <w:szCs w:val="20"/>
+          <w:lang w:eastAsia="ru-RU"/>
+        </w:rPr>
+        <w:t>()</w:t>
+      </w:r>
+      <w:r>
+        <w:t>?</w:t>
+      </w:r>
+    </w:p>
+    <w:p>
+      <w:pPr>
+        <w:spacing w:after="0"/>
+      </w:pPr>
+      <w:r>
+        <w:t xml:space="preserve">Потому, что </w:t>
+      </w:r>
+      <w:proofErr w:type="spellStart"/>
+      <w:proofErr w:type="gramStart"/>
+      <w:r>
+        <w:rPr>
+          <w:lang w:val="en-US"/>
+        </w:rPr>
+        <w:t>entrySet</w:t>
+      </w:r>
+      <w:proofErr w:type="spellEnd"/>
+      <w:r>
+        <w:t>(</w:t>
+      </w:r>
+      <w:proofErr w:type="gramEnd"/>
+      <w:r>
+        <w:t xml:space="preserve">) </w:t>
+      </w:r>
+      <w:r>
+        <w:t xml:space="preserve">возвращает </w:t>
+      </w:r>
+      <w:r>
+        <w:rPr>
+          <w:lang w:val="en-US"/>
+        </w:rPr>
+        <w:t>Set</w:t>
+      </w:r>
+      <w:r>
+        <w:t>&lt;</w:t>
+      </w:r>
+      <w:r>
+        <w:rPr>
+          <w:lang w:val="en-US"/>
+        </w:rPr>
+        <w:t>Map</w:t>
+      </w:r>
+      <w:r>
+        <w:t>.</w:t>
+      </w:r>
+      <w:r>
+        <w:rPr>
+          <w:lang w:val="en-US"/>
+        </w:rPr>
+        <w:t>Entry</w:t>
+      </w:r>
+      <w:r>
+        <w:t>&lt;</w:t>
+      </w:r>
+      <w:r>
+        <w:rPr>
+          <w:lang w:val="en-US"/>
+        </w:rPr>
+        <w:t>K</w:t>
+      </w:r>
+      <w:r>
+        <w:t>,</w:t>
+      </w:r>
+      <w:r>
+        <w:rPr>
+          <w:lang w:val="en-US"/>
+        </w:rPr>
+        <w:t>V</w:t>
+      </w:r>
+      <w:r>
+        <w:t>&gt;&gt;</w:t>
+      </w:r>
+      <w:r>
+        <w:t xml:space="preserve">, а </w:t>
+      </w:r>
+      <w:r>
+        <w:rPr>
+          <w:lang w:val="en-US"/>
+        </w:rPr>
+        <w:t>Set</w:t>
+      </w:r>
+      <w:r>
+        <w:t xml:space="preserve"> </w:t>
+      </w:r>
+    </w:p>
+    <w:p>
+      <w:pPr>
+        <w:pStyle w:val="a3"/>
+        <w:numPr>
+          <w:ilvl w:val="0"/>
+          <w:numId w:val="9"/>
+        </w:numPr>
+        <w:spacing w:after="0"/>
+      </w:pPr>
+      <w:r>
+        <w:t>является коллекцией</w:t>
+      </w:r>
+    </w:p>
+    <w:p>
+      <w:pPr>
+        <w:pStyle w:val="a3"/>
+        <w:numPr>
+          <w:ilvl w:val="0"/>
+          <w:numId w:val="9"/>
+        </w:numPr>
+        <w:spacing w:after="0"/>
+      </w:pPr>
+      <w:r>
+        <w:t xml:space="preserve">реализует </w:t>
+      </w:r>
+      <w:proofErr w:type="spellStart"/>
+      <w:r>
+        <w:t>Iterable</w:t>
+      </w:r>
+      <w:proofErr w:type="spellEnd"/>
+    </w:p>
+    <w:p>
+      <w:pPr>
+        <w:pStyle w:val="a3"/>
+        <w:numPr>
+          <w:ilvl w:val="0"/>
+          <w:numId w:val="9"/>
+        </w:numPr>
+        <w:spacing w:after="0"/>
+      </w:pPr>
+      <w:r>
+        <w:t xml:space="preserve">может участвовать в </w:t>
+      </w:r>
+      <w:proofErr w:type="spellStart"/>
+      <w:r>
+        <w:t>foreach</w:t>
+      </w:r>
+      <w:proofErr w:type="spellEnd"/>
+    </w:p>
+    <w:p>
+      <w:pPr>
+        <w:spacing w:after="0"/>
+      </w:pPr>
+      <w:r>
+        <w:t>Именно поэтому цикл работает:</w:t>
+      </w:r>
+    </w:p>
+    <w:p>
+      <w:pPr>
+        <w:spacing w:after="0"/>
+      </w:pPr>
+      <w:proofErr w:type="spellStart"/>
+      <w:r>
+        <w:rPr>
+          <w:lang w:val="en-US"/>
+        </w:rPr>
+        <w:t>getKey</w:t>
+      </w:r>
+      <w:proofErr w:type="spellEnd"/>
+      <w:r>
+        <w:t xml:space="preserve"> </w:t>
+      </w:r>
+      <w:r>
+        <w:t xml:space="preserve">и </w:t>
+      </w:r>
+      <w:proofErr w:type="spellStart"/>
+      <w:r>
+        <w:rPr>
+          <w:lang w:val="en-US"/>
+        </w:rPr>
+        <w:t>getValue</w:t>
+      </w:r>
+      <w:proofErr w:type="spellEnd"/>
+      <w:r>
+        <w:t xml:space="preserve"> </w:t>
+      </w:r>
+      <w:r>
+        <w:t xml:space="preserve">– возвращают значение ключа и значения соответственно у текущего </w:t>
+      </w:r>
+      <w:r>
+        <w:rPr>
+          <w:lang w:val="en-US"/>
+        </w:rPr>
+        <w:t>entry</w:t>
+      </w:r>
+      <w:r>
+        <w:t>.</w:t>
       </w:r>
       <w:bookmarkStart w:id="0" w:name="_GoBack"/>
       <w:bookmarkEnd w:id="0"/>
@@ -26177,9 +27571,9 @@
     </w:lvl>
   </w:abstractNum>
   <w:abstractNum w:abstractNumId="2" w15:restartNumberingAfterBreak="0">
-    <w:nsid w:val="51E90CFA"/>
+    <w:nsid w:val="344F7F9D"/>
     <w:multiLevelType w:val="hybridMultilevel"/>
-    <w:tmpl w:val="F0E0622E"/>
+    <w:tmpl w:val="07686E30"/>
     <w:lvl w:ilvl="0" w:tplc="04190001">
       <w:start w:val="1"/>
       <w:numFmt w:val="bullet"/>
@@ -26290,6 +27684,119 @@
     </w:lvl>
   </w:abstractNum>
   <w:abstractNum w:abstractNumId="3" w15:restartNumberingAfterBreak="0">
+    <w:nsid w:val="51E90CFA"/>
+    <w:multiLevelType w:val="hybridMultilevel"/>
+    <w:tmpl w:val="F0E0622E"/>
+    <w:lvl w:ilvl="0" w:tplc="04190001">
+      <w:start w:val="1"/>
+      <w:numFmt w:val="bullet"/>
+      <w:lvlText w:val=""/>
+      <w:lvlJc w:val="left"/>
+      <w:pPr>
+        <w:ind w:left="720" w:hanging="360"/>
+      </w:pPr>
+      <w:rPr>
+        <w:rFonts w:ascii="Symbol" w:hAnsi="Symbol" w:hint="default"/>
+      </w:rPr>
+    </w:lvl>
+    <w:lvl w:ilvl="1" w:tplc="04190003" w:tentative="1">
+      <w:start w:val="1"/>
+      <w:numFmt w:val="bullet"/>
+      <w:lvlText w:val="o"/>
+      <w:lvlJc w:val="left"/>
+      <w:pPr>
+        <w:ind w:left="1440" w:hanging="360"/>
+      </w:pPr>
+      <w:rPr>
+        <w:rFonts w:ascii="Courier New" w:hAnsi="Courier New" w:cs="Courier New" w:hint="default"/>
+      </w:rPr>
+    </w:lvl>
+    <w:lvl w:ilvl="2" w:tplc="04190005" w:tentative="1">
+      <w:start w:val="1"/>
+      <w:numFmt w:val="bullet"/>
+      <w:lvlText w:val=""/>
+      <w:lvlJc w:val="left"/>
+      <w:pPr>
+        <w:ind w:left="2160" w:hanging="360"/>
+      </w:pPr>
+      <w:rPr>
+        <w:rFonts w:ascii="Wingdings" w:hAnsi="Wingdings" w:hint="default"/>
+      </w:rPr>
+    </w:lvl>
+    <w:lvl w:ilvl="3" w:tplc="04190001" w:tentative="1">
+      <w:start w:val="1"/>
+      <w:numFmt w:val="bullet"/>
+      <w:lvlText w:val=""/>
+      <w:lvlJc w:val="left"/>
+      <w:pPr>
+        <w:ind w:left="2880" w:hanging="360"/>
+      </w:pPr>
+      <w:rPr>
+        <w:rFonts w:ascii="Symbol" w:hAnsi="Symbol" w:hint="default"/>
+      </w:rPr>
+    </w:lvl>
+    <w:lvl w:ilvl="4" w:tplc="04190003" w:tentative="1">
+      <w:start w:val="1"/>
+      <w:numFmt w:val="bullet"/>
+      <w:lvlText w:val="o"/>
+      <w:lvlJc w:val="left"/>
+      <w:pPr>
+        <w:ind w:left="3600" w:hanging="360"/>
+      </w:pPr>
+      <w:rPr>
+        <w:rFonts w:ascii="Courier New" w:hAnsi="Courier New" w:cs="Courier New" w:hint="default"/>
+      </w:rPr>
+    </w:lvl>
+    <w:lvl w:ilvl="5" w:tplc="04190005" w:tentative="1">
+      <w:start w:val="1"/>
+      <w:numFmt w:val="bullet"/>
+      <w:lvlText w:val=""/>
+      <w:lvlJc w:val="left"/>
+      <w:pPr>
+        <w:ind w:left="4320" w:hanging="360"/>
+      </w:pPr>
+      <w:rPr>
+        <w:rFonts w:ascii="Wingdings" w:hAnsi="Wingdings" w:hint="default"/>
+      </w:rPr>
+    </w:lvl>
+    <w:lvl w:ilvl="6" w:tplc="04190001" w:tentative="1">
+      <w:start w:val="1"/>
+      <w:numFmt w:val="bullet"/>
+      <w:lvlText w:val=""/>
+      <w:lvlJc w:val="left"/>
+      <w:pPr>
+        <w:ind w:left="5040" w:hanging="360"/>
+      </w:pPr>
+      <w:rPr>
+        <w:rFonts w:ascii="Symbol" w:hAnsi="Symbol" w:hint="default"/>
+      </w:rPr>
+    </w:lvl>
+    <w:lvl w:ilvl="7" w:tplc="04190003" w:tentative="1">
+      <w:start w:val="1"/>
+      <w:numFmt w:val="bullet"/>
+      <w:lvlText w:val="o"/>
+      <w:lvlJc w:val="left"/>
+      <w:pPr>
+        <w:ind w:left="5760" w:hanging="360"/>
+      </w:pPr>
+      <w:rPr>
+        <w:rFonts w:ascii="Courier New" w:hAnsi="Courier New" w:cs="Courier New" w:hint="default"/>
+      </w:rPr>
+    </w:lvl>
+    <w:lvl w:ilvl="8" w:tplc="04190005" w:tentative="1">
+      <w:start w:val="1"/>
+      <w:numFmt w:val="bullet"/>
+      <w:lvlText w:val=""/>
+      <w:lvlJc w:val="left"/>
+      <w:pPr>
+        <w:ind w:left="6480" w:hanging="360"/>
+      </w:pPr>
+      <w:rPr>
+        <w:rFonts w:ascii="Wingdings" w:hAnsi="Wingdings" w:hint="default"/>
+      </w:rPr>
+    </w:lvl>
+  </w:abstractNum>
+  <w:abstractNum w:abstractNumId="4" w15:restartNumberingAfterBreak="0">
     <w:nsid w:val="5E006B4B"/>
     <w:multiLevelType w:val="hybridMultilevel"/>
     <w:tmpl w:val="735A9F18"/>
@@ -26378,7 +27885,7 @@
       </w:pPr>
     </w:lvl>
   </w:abstractNum>
-  <w:abstractNum w:abstractNumId="4" w15:restartNumberingAfterBreak="0">
+  <w:abstractNum w:abstractNumId="5" w15:restartNumberingAfterBreak="0">
     <w:nsid w:val="61DC785F"/>
     <w:multiLevelType w:val="hybridMultilevel"/>
     <w:tmpl w:val="50F4F800"/>
@@ -26491,7 +27998,7 @@
       </w:rPr>
     </w:lvl>
   </w:abstractNum>
-  <w:abstractNum w:abstractNumId="5" w15:restartNumberingAfterBreak="0">
+  <w:abstractNum w:abstractNumId="6" w15:restartNumberingAfterBreak="0">
     <w:nsid w:val="632B270D"/>
     <w:multiLevelType w:val="hybridMultilevel"/>
     <w:tmpl w:val="CDDE3C5C"/>
@@ -26604,7 +28111,7 @@
       </w:rPr>
     </w:lvl>
   </w:abstractNum>
-  <w:abstractNum w:abstractNumId="6" w15:restartNumberingAfterBreak="0">
+  <w:abstractNum w:abstractNumId="7" w15:restartNumberingAfterBreak="0">
     <w:nsid w:val="6FA903B5"/>
     <w:multiLevelType w:val="hybridMultilevel"/>
     <w:tmpl w:val="EACAD03A"/>
@@ -26717,7 +28224,7 @@
       </w:rPr>
     </w:lvl>
   </w:abstractNum>
-  <w:abstractNum w:abstractNumId="7" w15:restartNumberingAfterBreak="0">
+  <w:abstractNum w:abstractNumId="8" w15:restartNumberingAfterBreak="0">
     <w:nsid w:val="748D2507"/>
     <w:multiLevelType w:val="hybridMultilevel"/>
     <w:tmpl w:val="82D6AAB8"/>
@@ -26831,27 +28338,30 @@
     </w:lvl>
   </w:abstractNum>
   <w:num w:numId="1">
-    <w:abstractNumId w:val="3"/>
+    <w:abstractNumId w:val="4"/>
   </w:num>
   <w:num w:numId="2">
     <w:abstractNumId w:val="1"/>
   </w:num>
   <w:num w:numId="3">
-    <w:abstractNumId w:val="5"/>
+    <w:abstractNumId w:val="6"/>
   </w:num>
   <w:num w:numId="4">
-    <w:abstractNumId w:val="7"/>
+    <w:abstractNumId w:val="8"/>
   </w:num>
   <w:num w:numId="5">
-    <w:abstractNumId w:val="6"/>
+    <w:abstractNumId w:val="7"/>
   </w:num>
   <w:num w:numId="6">
     <w:abstractNumId w:val="0"/>
   </w:num>
   <w:num w:numId="7">
-    <w:abstractNumId w:val="4"/>
+    <w:abstractNumId w:val="5"/>
   </w:num>
   <w:num w:numId="8">
+    <w:abstractNumId w:val="3"/>
+  </w:num>
+  <w:num w:numId="9">
     <w:abstractNumId w:val="2"/>
   </w:num>
 </w:numbering>
@@ -27626,7 +29136,7 @@
 </file>
 
 <file path=customXml/itemProps1.xml><?xml version="1.0" encoding="utf-8"?>
-<ds:datastoreItem xmlns:ds="http://schemas.openxmlformats.org/officeDocument/2006/customXml" ds:itemID="{11B964A7-3CC9-4410-9688-72625E16573B}">
+<ds:datastoreItem xmlns:ds="http://schemas.openxmlformats.org/officeDocument/2006/customXml" ds:itemID="{B9D1AAC7-419A-4E6B-854E-64A22567CF79}">
   <ds:schemaRefs>
     <ds:schemaRef ds:uri="http://schemas.openxmlformats.org/officeDocument/2006/bibliography"/>
   </ds:schemaRefs>
